--- a/report/CS622_project_report.docx
+++ b/report/CS622_project_report.docx
@@ -319,7 +319,7 @@
           <w:r>
             <w:fldChar w:fldCharType="separate"/>
           </w:r>
-          <w:hyperlink w:anchor="_Toc102421059" w:history="1">
+          <w:hyperlink w:anchor="_Toc102448513" w:history="1">
             <w:r>
               <w:rPr>
                 <w:rStyle w:val="Hyperlink"/>
@@ -363,7 +363,7 @@
                 <w:noProof/>
                 <w:webHidden/>
               </w:rPr>
-              <w:instrText xml:space="preserve"> PAGEREF _Toc102421059 \h </w:instrText>
+              <w:instrText xml:space="preserve"> PAGEREF _Toc102448513 \h </w:instrText>
             </w:r>
             <w:r>
               <w:rPr>
@@ -406,7 +406,7 @@
               <w:noProof/>
             </w:rPr>
           </w:pPr>
-          <w:hyperlink w:anchor="_Toc102421060" w:history="1">
+          <w:hyperlink w:anchor="_Toc102448514" w:history="1">
             <w:r>
               <w:rPr>
                 <w:rStyle w:val="Hyperlink"/>
@@ -449,7 +449,7 @@
                 <w:noProof/>
                 <w:webHidden/>
               </w:rPr>
-              <w:instrText xml:space="preserve"> PAGEREF _Toc102421060 \h </w:instrText>
+              <w:instrText xml:space="preserve"> PAGEREF _Toc102448514 \h </w:instrText>
             </w:r>
             <w:r>
               <w:rPr>
@@ -492,7 +492,7 @@
               <w:noProof/>
             </w:rPr>
           </w:pPr>
-          <w:hyperlink w:anchor="_Toc102421061" w:history="1">
+          <w:hyperlink w:anchor="_Toc102448515" w:history="1">
             <w:r>
               <w:rPr>
                 <w:rStyle w:val="Hyperlink"/>
@@ -535,7 +535,7 @@
                 <w:noProof/>
                 <w:webHidden/>
               </w:rPr>
-              <w:instrText xml:space="preserve"> PAGEREF _Toc102421061 \h </w:instrText>
+              <w:instrText xml:space="preserve"> PAGEREF _Toc102448515 \h </w:instrText>
             </w:r>
             <w:r>
               <w:rPr>
@@ -578,7 +578,7 @@
               <w:noProof/>
             </w:rPr>
           </w:pPr>
-          <w:hyperlink w:anchor="_Toc102421062" w:history="1">
+          <w:hyperlink w:anchor="_Toc102448516" w:history="1">
             <w:r>
               <w:rPr>
                 <w:rStyle w:val="Hyperlink"/>
@@ -621,7 +621,7 @@
                 <w:noProof/>
                 <w:webHidden/>
               </w:rPr>
-              <w:instrText xml:space="preserve"> PAGEREF _Toc102421062 \h </w:instrText>
+              <w:instrText xml:space="preserve"> PAGEREF _Toc102448516 \h </w:instrText>
             </w:r>
             <w:r>
               <w:rPr>
@@ -664,7 +664,7 @@
               <w:noProof/>
             </w:rPr>
           </w:pPr>
-          <w:hyperlink w:anchor="_Toc102421063" w:history="1">
+          <w:hyperlink w:anchor="_Toc102448517" w:history="1">
             <w:r>
               <w:rPr>
                 <w:rStyle w:val="Hyperlink"/>
@@ -731,7 +731,7 @@
                 <w:noProof/>
                 <w:webHidden/>
               </w:rPr>
-              <w:instrText xml:space="preserve"> PAGEREF _Toc102421063 \h </w:instrText>
+              <w:instrText xml:space="preserve"> PAGEREF _Toc102448517 \h </w:instrText>
             </w:r>
             <w:r>
               <w:rPr>
@@ -774,7 +774,7 @@
               <w:noProof/>
             </w:rPr>
           </w:pPr>
-          <w:hyperlink w:anchor="_Toc102421064" w:history="1">
+          <w:hyperlink w:anchor="_Toc102448518" w:history="1">
             <w:r>
               <w:rPr>
                 <w:rStyle w:val="Hyperlink"/>
@@ -817,7 +817,7 @@
                 <w:noProof/>
                 <w:webHidden/>
               </w:rPr>
-              <w:instrText xml:space="preserve"> PAGEREF _Toc102421064 \h </w:instrText>
+              <w:instrText xml:space="preserve"> PAGEREF _Toc102448518 \h </w:instrText>
             </w:r>
             <w:r>
               <w:rPr>
@@ -860,7 +860,7 @@
               <w:noProof/>
             </w:rPr>
           </w:pPr>
-          <w:hyperlink w:anchor="_Toc102421065" w:history="1">
+          <w:hyperlink w:anchor="_Toc102448519" w:history="1">
             <w:r>
               <w:rPr>
                 <w:rStyle w:val="Hyperlink"/>
@@ -903,7 +903,7 @@
                 <w:noProof/>
                 <w:webHidden/>
               </w:rPr>
-              <w:instrText xml:space="preserve"> PAGEREF _Toc102421065 \h </w:instrText>
+              <w:instrText xml:space="preserve"> PAGEREF _Toc102448519 \h </w:instrText>
             </w:r>
             <w:r>
               <w:rPr>
@@ -946,7 +946,7 @@
               <w:noProof/>
             </w:rPr>
           </w:pPr>
-          <w:hyperlink w:anchor="_Toc102421066" w:history="1">
+          <w:hyperlink w:anchor="_Toc102448520" w:history="1">
             <w:r>
               <w:rPr>
                 <w:rStyle w:val="Hyperlink"/>
@@ -989,7 +989,7 @@
                 <w:noProof/>
                 <w:webHidden/>
               </w:rPr>
-              <w:instrText xml:space="preserve"> PAGEREF _Toc102421066 \h </w:instrText>
+              <w:instrText xml:space="preserve"> PAGEREF _Toc102448520 \h </w:instrText>
             </w:r>
             <w:r>
               <w:rPr>
@@ -1032,7 +1032,7 @@
               <w:noProof/>
             </w:rPr>
           </w:pPr>
-          <w:hyperlink w:anchor="_Toc102421067" w:history="1">
+          <w:hyperlink w:anchor="_Toc102448521" w:history="1">
             <w:r>
               <w:rPr>
                 <w:rStyle w:val="Hyperlink"/>
@@ -1075,7 +1075,7 @@
                 <w:noProof/>
                 <w:webHidden/>
               </w:rPr>
-              <w:instrText xml:space="preserve"> PAGEREF _Toc102421067 \h </w:instrText>
+              <w:instrText xml:space="preserve"> PAGEREF _Toc102448521 \h </w:instrText>
             </w:r>
             <w:r>
               <w:rPr>
@@ -1118,7 +1118,7 @@
               <w:noProof/>
             </w:rPr>
           </w:pPr>
-          <w:hyperlink w:anchor="_Toc102421068" w:history="1">
+          <w:hyperlink w:anchor="_Toc102448522" w:history="1">
             <w:r>
               <w:rPr>
                 <w:rStyle w:val="Hyperlink"/>
@@ -1161,7 +1161,7 @@
                 <w:noProof/>
                 <w:webHidden/>
               </w:rPr>
-              <w:instrText xml:space="preserve"> PAGEREF _Toc102421068 \h </w:instrText>
+              <w:instrText xml:space="preserve"> PAGEREF _Toc102448522 \h </w:instrText>
             </w:r>
             <w:r>
               <w:rPr>
@@ -1204,7 +1204,7 @@
               <w:noProof/>
             </w:rPr>
           </w:pPr>
-          <w:hyperlink w:anchor="_Toc102421069" w:history="1">
+          <w:hyperlink w:anchor="_Toc102448523" w:history="1">
             <w:r>
               <w:rPr>
                 <w:rStyle w:val="Hyperlink"/>
@@ -1247,7 +1247,7 @@
                 <w:noProof/>
                 <w:webHidden/>
               </w:rPr>
-              <w:instrText xml:space="preserve"> PAGEREF _Toc102421069 \h </w:instrText>
+              <w:instrText xml:space="preserve"> PAGEREF _Toc102448523 \h </w:instrText>
             </w:r>
             <w:r>
               <w:rPr>
@@ -1290,7 +1290,7 @@
               <w:noProof/>
             </w:rPr>
           </w:pPr>
-          <w:hyperlink w:anchor="_Toc102421070" w:history="1">
+          <w:hyperlink w:anchor="_Toc102448524" w:history="1">
             <w:r>
               <w:rPr>
                 <w:rStyle w:val="Hyperlink"/>
@@ -1331,7 +1331,7 @@
                 <w:noProof/>
                 <w:webHidden/>
               </w:rPr>
-              <w:instrText xml:space="preserve"> PAGEREF _Toc102421070 \h </w:instrText>
+              <w:instrText xml:space="preserve"> PAGEREF _Toc102448524 \h </w:instrText>
             </w:r>
             <w:r>
               <w:rPr>
@@ -1374,7 +1374,7 @@
               <w:noProof/>
             </w:rPr>
           </w:pPr>
-          <w:hyperlink w:anchor="_Toc102421071" w:history="1">
+          <w:hyperlink w:anchor="_Toc102448525" w:history="1">
             <w:r>
               <w:rPr>
                 <w:rStyle w:val="Hyperlink"/>
@@ -1424,7 +1424,7 @@
                 <w:noProof/>
                 <w:webHidden/>
               </w:rPr>
-              <w:instrText xml:space="preserve"> PAGEREF _Toc102421071 \h </w:instrText>
+              <w:instrText xml:space="preserve"> PAGEREF _Toc102448525 \h </w:instrText>
             </w:r>
             <w:r>
               <w:rPr>
@@ -1467,7 +1467,7 @@
               <w:noProof/>
             </w:rPr>
           </w:pPr>
-          <w:hyperlink w:anchor="_Toc102421072" w:history="1">
+          <w:hyperlink w:anchor="_Toc102448526" w:history="1">
             <w:r>
               <w:rPr>
                 <w:rStyle w:val="Hyperlink"/>
@@ -1508,7 +1508,7 @@
                 <w:noProof/>
                 <w:webHidden/>
               </w:rPr>
-              <w:instrText xml:space="preserve"> PAGEREF _Toc102421072 \h </w:instrText>
+              <w:instrText xml:space="preserve"> PAGEREF _Toc102448526 \h </w:instrText>
             </w:r>
             <w:r>
               <w:rPr>
@@ -1551,7 +1551,7 @@
               <w:noProof/>
             </w:rPr>
           </w:pPr>
-          <w:hyperlink w:anchor="_Toc102421073" w:history="1">
+          <w:hyperlink w:anchor="_Toc102448527" w:history="1">
             <w:r>
               <w:rPr>
                 <w:rStyle w:val="Hyperlink"/>
@@ -1594,7 +1594,7 @@
                 <w:noProof/>
                 <w:webHidden/>
               </w:rPr>
-              <w:instrText xml:space="preserve"> PAGEREF _Toc102421073 \h </w:instrText>
+              <w:instrText xml:space="preserve"> PAGEREF _Toc102448527 \h </w:instrText>
             </w:r>
             <w:r>
               <w:rPr>
@@ -1636,11 +1636,80 @@
               <w:noProof/>
             </w:rPr>
           </w:pPr>
-          <w:hyperlink w:anchor="_Toc102421074" w:history="1">
+          <w:hyperlink w:anchor="_Toc102448528" w:history="1">
             <w:r>
               <w:rPr>
                 <w:rStyle w:val="Hyperlink"/>
                 <w:noProof/>
+              </w:rPr>
+              <w:t>Members’ contribution</w:t>
+            </w:r>
+            <w:r>
+              <w:rPr>
+                <w:noProof/>
+                <w:webHidden/>
+              </w:rPr>
+              <w:tab/>
+            </w:r>
+            <w:r>
+              <w:rPr>
+                <w:noProof/>
+                <w:webHidden/>
+              </w:rPr>
+              <w:fldChar w:fldCharType="begin"/>
+            </w:r>
+            <w:r>
+              <w:rPr>
+                <w:noProof/>
+                <w:webHidden/>
+              </w:rPr>
+              <w:instrText xml:space="preserve"> PAGEREF _Toc102448528 \h </w:instrText>
+            </w:r>
+            <w:r>
+              <w:rPr>
+                <w:noProof/>
+                <w:webHidden/>
+              </w:rPr>
+            </w:r>
+            <w:r>
+              <w:rPr>
+                <w:noProof/>
+                <w:webHidden/>
+              </w:rPr>
+              <w:fldChar w:fldCharType="separate"/>
+            </w:r>
+            <w:r>
+              <w:rPr>
+                <w:noProof/>
+                <w:webHidden/>
+              </w:rPr>
+              <w:t>19</w:t>
+            </w:r>
+            <w:r>
+              <w:rPr>
+                <w:noProof/>
+                <w:webHidden/>
+              </w:rPr>
+              <w:fldChar w:fldCharType="end"/>
+            </w:r>
+          </w:hyperlink>
+        </w:p>
+        <w:p>
+          <w:pPr>
+            <w:pStyle w:val="TOC1"/>
+            <w:tabs>
+              <w:tab w:val="right" w:leader="dot" w:pos="9350"/>
+            </w:tabs>
+            <w:rPr>
+              <w:rFonts w:eastAsiaTheme="minorEastAsia"/>
+              <w:noProof/>
+            </w:rPr>
+          </w:pPr>
+          <w:hyperlink w:anchor="_Toc102448529" w:history="1">
+            <w:r>
+              <w:rPr>
+                <w:rStyle w:val="Hyperlink"/>
+                <w:noProof/>
                 <w:lang w:bidi="fa-IR"/>
               </w:rPr>
               <w:t>References</w:t>
@@ -1664,7 +1733,7 @@
                 <w:noProof/>
                 <w:webHidden/>
               </w:rPr>
-              <w:instrText xml:space="preserve"> PAGEREF _Toc102421074 \h </w:instrText>
+              <w:instrText xml:space="preserve"> PAGEREF _Toc102448529 \h </w:instrText>
             </w:r>
             <w:r>
               <w:rPr>
@@ -1769,7 +1838,7 @@
         </w:rPr>
         <w:fldChar w:fldCharType="separate"/>
       </w:r>
-      <w:hyperlink w:anchor="_Toc102421075" w:history="1">
+      <w:hyperlink w:anchor="_Toc102448530" w:history="1">
         <w:r>
           <w:rPr>
             <w:rStyle w:val="Hyperlink"/>
@@ -1796,7 +1865,7 @@
             <w:noProof/>
             <w:webHidden/>
           </w:rPr>
-          <w:instrText xml:space="preserve"> PAGEREF _Toc102421075 \h </w:instrText>
+          <w:instrText xml:space="preserve"> PAGEREF _Toc102448530 \h </w:instrText>
         </w:r>
         <w:r>
           <w:rPr>
@@ -1838,7 +1907,7 @@
           <w:noProof/>
         </w:rPr>
       </w:pPr>
-      <w:hyperlink w:anchor="_Toc102421076" w:history="1">
+      <w:hyperlink w:anchor="_Toc102448531" w:history="1">
         <w:r>
           <w:rPr>
             <w:rStyle w:val="Hyperlink"/>
@@ -1865,7 +1934,7 @@
             <w:noProof/>
             <w:webHidden/>
           </w:rPr>
-          <w:instrText xml:space="preserve"> PAGEREF _Toc102421076 \h </w:instrText>
+          <w:instrText xml:space="preserve"> PAGEREF _Toc102448531 \h </w:instrText>
         </w:r>
         <w:r>
           <w:rPr>
@@ -1907,7 +1976,7 @@
           <w:noProof/>
         </w:rPr>
       </w:pPr>
-      <w:hyperlink w:anchor="_Toc102421077" w:history="1">
+      <w:hyperlink w:anchor="_Toc102448532" w:history="1">
         <w:r>
           <w:rPr>
             <w:rStyle w:val="Hyperlink"/>
@@ -1934,7 +2003,7 @@
             <w:noProof/>
             <w:webHidden/>
           </w:rPr>
-          <w:instrText xml:space="preserve"> PAGEREF _Toc102421077 \h </w:instrText>
+          <w:instrText xml:space="preserve"> PAGEREF _Toc102448532 \h </w:instrText>
         </w:r>
         <w:r>
           <w:rPr>
@@ -1976,7 +2045,7 @@
           <w:noProof/>
         </w:rPr>
       </w:pPr>
-      <w:hyperlink w:anchor="_Toc102421078" w:history="1">
+      <w:hyperlink w:anchor="_Toc102448533" w:history="1">
         <w:r>
           <w:rPr>
             <w:rStyle w:val="Hyperlink"/>
@@ -2003,7 +2072,7 @@
             <w:noProof/>
             <w:webHidden/>
           </w:rPr>
-          <w:instrText xml:space="preserve"> PAGEREF _Toc102421078 \h </w:instrText>
+          <w:instrText xml:space="preserve"> PAGEREF _Toc102448533 \h </w:instrText>
         </w:r>
         <w:r>
           <w:rPr>
@@ -2045,7 +2114,7 @@
           <w:noProof/>
         </w:rPr>
       </w:pPr>
-      <w:hyperlink w:anchor="_Toc102421079" w:history="1">
+      <w:hyperlink w:anchor="_Toc102448534" w:history="1">
         <w:r>
           <w:rPr>
             <w:rStyle w:val="Hyperlink"/>
@@ -2072,7 +2141,7 @@
             <w:noProof/>
             <w:webHidden/>
           </w:rPr>
-          <w:instrText xml:space="preserve"> PAGEREF _Toc102421079 \h </w:instrText>
+          <w:instrText xml:space="preserve"> PAGEREF _Toc102448534 \h </w:instrText>
         </w:r>
         <w:r>
           <w:rPr>
@@ -2114,7 +2183,7 @@
           <w:noProof/>
         </w:rPr>
       </w:pPr>
-      <w:hyperlink w:anchor="_Toc102421080" w:history="1">
+      <w:hyperlink w:anchor="_Toc102448535" w:history="1">
         <w:r>
           <w:rPr>
             <w:rStyle w:val="Hyperlink"/>
@@ -2141,7 +2210,7 @@
             <w:noProof/>
             <w:webHidden/>
           </w:rPr>
-          <w:instrText xml:space="preserve"> PAGEREF _Toc102421080 \h </w:instrText>
+          <w:instrText xml:space="preserve"> PAGEREF _Toc102448535 \h </w:instrText>
         </w:r>
         <w:r>
           <w:rPr>
@@ -2183,7 +2252,7 @@
           <w:noProof/>
         </w:rPr>
       </w:pPr>
-      <w:hyperlink w:anchor="_Toc102421081" w:history="1">
+      <w:hyperlink w:anchor="_Toc102448536" w:history="1">
         <w:r>
           <w:rPr>
             <w:rStyle w:val="Hyperlink"/>
@@ -2210,7 +2279,7 @@
             <w:noProof/>
             <w:webHidden/>
           </w:rPr>
-          <w:instrText xml:space="preserve"> PAGEREF _Toc102421081 \h </w:instrText>
+          <w:instrText xml:space="preserve"> PAGEREF _Toc102448536 \h </w:instrText>
         </w:r>
         <w:r>
           <w:rPr>
@@ -2252,7 +2321,7 @@
           <w:noProof/>
         </w:rPr>
       </w:pPr>
-      <w:hyperlink w:anchor="_Toc102421082" w:history="1">
+      <w:hyperlink w:anchor="_Toc102448537" w:history="1">
         <w:r>
           <w:rPr>
             <w:rStyle w:val="Hyperlink"/>
@@ -2279,7 +2348,7 @@
             <w:noProof/>
             <w:webHidden/>
           </w:rPr>
-          <w:instrText xml:space="preserve"> PAGEREF _Toc102421082 \h </w:instrText>
+          <w:instrText xml:space="preserve"> PAGEREF _Toc102448537 \h </w:instrText>
         </w:r>
         <w:r>
           <w:rPr>
@@ -2321,7 +2390,7 @@
           <w:noProof/>
         </w:rPr>
       </w:pPr>
-      <w:hyperlink w:anchor="_Toc102421083" w:history="1">
+      <w:hyperlink w:anchor="_Toc102448538" w:history="1">
         <w:r>
           <w:rPr>
             <w:rStyle w:val="Hyperlink"/>
@@ -2348,7 +2417,7 @@
             <w:noProof/>
             <w:webHidden/>
           </w:rPr>
-          <w:instrText xml:space="preserve"> PAGEREF _Toc102421083 \h </w:instrText>
+          <w:instrText xml:space="preserve"> PAGEREF _Toc102448538 \h </w:instrText>
         </w:r>
         <w:r>
           <w:rPr>
@@ -2390,7 +2459,7 @@
           <w:noProof/>
         </w:rPr>
       </w:pPr>
-      <w:hyperlink w:anchor="_Toc102421084" w:history="1">
+      <w:hyperlink w:anchor="_Toc102448539" w:history="1">
         <w:r>
           <w:rPr>
             <w:rStyle w:val="Hyperlink"/>
@@ -2432,7 +2501,7 @@
             <w:noProof/>
             <w:webHidden/>
           </w:rPr>
-          <w:instrText xml:space="preserve"> PAGEREF _Toc102421084 \h </w:instrText>
+          <w:instrText xml:space="preserve"> PAGEREF _Toc102448539 \h </w:instrText>
         </w:r>
         <w:r>
           <w:rPr>
@@ -2474,7 +2543,7 @@
           <w:noProof/>
         </w:rPr>
       </w:pPr>
-      <w:hyperlink w:anchor="_Toc102421085" w:history="1">
+      <w:hyperlink w:anchor="_Toc102448540" w:history="1">
         <w:r>
           <w:rPr>
             <w:rStyle w:val="Hyperlink"/>
@@ -2501,7 +2570,7 @@
             <w:noProof/>
             <w:webHidden/>
           </w:rPr>
-          <w:instrText xml:space="preserve"> PAGEREF _Toc102421085 \h </w:instrText>
+          <w:instrText xml:space="preserve"> PAGEREF _Toc102448540 \h </w:instrText>
         </w:r>
         <w:r>
           <w:rPr>
@@ -2543,7 +2612,7 @@
           <w:noProof/>
         </w:rPr>
       </w:pPr>
-      <w:hyperlink w:anchor="_Toc102421086" w:history="1">
+      <w:hyperlink w:anchor="_Toc102448541" w:history="1">
         <w:r>
           <w:rPr>
             <w:rStyle w:val="Hyperlink"/>
@@ -2570,7 +2639,7 @@
             <w:noProof/>
             <w:webHidden/>
           </w:rPr>
-          <w:instrText xml:space="preserve"> PAGEREF _Toc102421086 \h </w:instrText>
+          <w:instrText xml:space="preserve"> PAGEREF _Toc102448541 \h </w:instrText>
         </w:r>
         <w:r>
           <w:rPr>
@@ -2612,7 +2681,7 @@
           <w:noProof/>
         </w:rPr>
       </w:pPr>
-      <w:hyperlink w:anchor="_Toc102421087" w:history="1">
+      <w:hyperlink w:anchor="_Toc102448542" w:history="1">
         <w:r>
           <w:rPr>
             <w:rStyle w:val="Hyperlink"/>
@@ -2639,7 +2708,7 @@
             <w:noProof/>
             <w:webHidden/>
           </w:rPr>
-          <w:instrText xml:space="preserve"> PAGEREF _Toc102421087 \h </w:instrText>
+          <w:instrText xml:space="preserve"> PAGEREF _Toc102448542 \h </w:instrText>
         </w:r>
         <w:r>
           <w:rPr>
@@ -2681,7 +2750,7 @@
           <w:noProof/>
         </w:rPr>
       </w:pPr>
-      <w:hyperlink w:anchor="_Toc102421088" w:history="1">
+      <w:hyperlink w:anchor="_Toc102448543" w:history="1">
         <w:r>
           <w:rPr>
             <w:rStyle w:val="Hyperlink"/>
@@ -2708,7 +2777,7 @@
             <w:noProof/>
             <w:webHidden/>
           </w:rPr>
-          <w:instrText xml:space="preserve"> PAGEREF _Toc102421088 \h </w:instrText>
+          <w:instrText xml:space="preserve"> PAGEREF _Toc102448543 \h </w:instrText>
         </w:r>
         <w:r>
           <w:rPr>
@@ -2750,7 +2819,7 @@
           <w:noProof/>
         </w:rPr>
       </w:pPr>
-      <w:hyperlink w:anchor="_Toc102421089" w:history="1">
+      <w:hyperlink w:anchor="_Toc102448544" w:history="1">
         <w:r>
           <w:rPr>
             <w:rStyle w:val="Hyperlink"/>
@@ -2777,7 +2846,7 @@
             <w:noProof/>
             <w:webHidden/>
           </w:rPr>
-          <w:instrText xml:space="preserve"> PAGEREF _Toc102421089 \h </w:instrText>
+          <w:instrText xml:space="preserve"> PAGEREF _Toc102448544 \h </w:instrText>
         </w:r>
         <w:r>
           <w:rPr>
@@ -2848,7 +2917,7 @@
           <w:lang w:bidi="fa-IR"/>
         </w:rPr>
       </w:pPr>
-      <w:bookmarkStart w:id="0" w:name="_Toc102421059"/>
+      <w:bookmarkStart w:id="0" w:name="_Toc102448513"/>
       <w:r>
         <w:rPr>
           <w:lang w:bidi="fa-IR"/>
@@ -3113,31 +3182,18 @@
         </w:rPr>
       </w:pPr>
       <w:bookmarkStart w:id="1" w:name="_Ref102293506"/>
-      <w:bookmarkStart w:id="2" w:name="_Toc102421075"/>
+      <w:bookmarkStart w:id="2" w:name="_Toc102448530"/>
       <w:r>
         <w:t xml:space="preserve">Figure </w:t>
       </w:r>
-      <w:r>
-        <w:fldChar w:fldCharType="begin"/>
-      </w:r>
-      <w:r>
-        <w:instrText xml:space="preserve"> SEQ Figure \* ARABIC </w:instrText>
-      </w:r>
-      <w:r>
-        <w:fldChar w:fldCharType="separate"/>
-      </w:r>
-      <w:r>
-        <w:rPr>
-          <w:noProof/>
-        </w:rPr>
-        <w:t>1</w:t>
-      </w:r>
-      <w:r>
-        <w:rPr>
-          <w:noProof/>
-        </w:rPr>
-        <w:fldChar w:fldCharType="end"/>
-      </w:r>
+      <w:fldSimple w:instr=" SEQ Figure \* ARABIC ">
+        <w:r>
+          <w:rPr>
+            <w:noProof/>
+          </w:rPr>
+          <w:t>1</w:t>
+        </w:r>
+      </w:fldSimple>
       <w:bookmarkEnd w:id="1"/>
       <w:r>
         <w:t xml:space="preserve">. A simple example of outliers in a simple 2D data </w:t>
@@ -3336,7 +3392,7 @@
           <w:lang w:bidi="fa-IR"/>
         </w:rPr>
       </w:pPr>
-      <w:bookmarkStart w:id="3" w:name="_Toc102421060"/>
+      <w:bookmarkStart w:id="3" w:name="_Toc102448514"/>
       <w:r>
         <w:rPr>
           <w:lang w:bidi="fa-IR"/>
@@ -3490,7 +3546,7 @@
           <w:lang w:bidi="fa-IR"/>
         </w:rPr>
       </w:pPr>
-      <w:bookmarkStart w:id="4" w:name="_Toc102421061"/>
+      <w:bookmarkStart w:id="4" w:name="_Toc102448515"/>
       <w:r>
         <w:rPr>
           <w:lang w:bidi="fa-IR"/>
@@ -3702,31 +3758,18 @@
         </w:rPr>
       </w:pPr>
       <w:bookmarkStart w:id="5" w:name="_Ref102322514"/>
-      <w:bookmarkStart w:id="6" w:name="_Toc102421076"/>
+      <w:bookmarkStart w:id="6" w:name="_Toc102448531"/>
       <w:r>
         <w:t xml:space="preserve">Figure </w:t>
       </w:r>
-      <w:r>
-        <w:fldChar w:fldCharType="begin"/>
-      </w:r>
-      <w:r>
-        <w:instrText xml:space="preserve"> SEQ Figure \* ARABIC </w:instrText>
-      </w:r>
-      <w:r>
-        <w:fldChar w:fldCharType="separate"/>
-      </w:r>
-      <w:r>
-        <w:rPr>
-          <w:noProof/>
-        </w:rPr>
-        <w:t>2</w:t>
-      </w:r>
-      <w:r>
-        <w:rPr>
-          <w:noProof/>
-        </w:rPr>
-        <w:fldChar w:fldCharType="end"/>
-      </w:r>
+      <w:fldSimple w:instr=" SEQ Figure \* ARABIC ">
+        <w:r>
+          <w:rPr>
+            <w:noProof/>
+          </w:rPr>
+          <w:t>2</w:t>
+        </w:r>
+      </w:fldSimple>
       <w:bookmarkEnd w:id="5"/>
       <w:r>
         <w:t>. Illustration of local reachability distance with k=3</w:t>
@@ -3909,31 +3952,18 @@
               <w:jc w:val="center"/>
             </w:pPr>
             <w:bookmarkStart w:id="7" w:name="_Ref102210486"/>
-            <w:bookmarkStart w:id="8" w:name="_Toc102421077"/>
+            <w:bookmarkStart w:id="8" w:name="_Toc102448532"/>
             <w:r>
               <w:t xml:space="preserve">Figure </w:t>
             </w:r>
-            <w:r>
-              <w:fldChar w:fldCharType="begin"/>
-            </w:r>
-            <w:r>
-              <w:instrText xml:space="preserve"> SEQ Figure \* ARABIC </w:instrText>
-            </w:r>
-            <w:r>
-              <w:fldChar w:fldCharType="separate"/>
-            </w:r>
-            <w:r>
-              <w:rPr>
-                <w:noProof/>
-              </w:rPr>
-              <w:t>3</w:t>
-            </w:r>
-            <w:r>
-              <w:rPr>
-                <w:noProof/>
-              </w:rPr>
-              <w:fldChar w:fldCharType="end"/>
-            </w:r>
+            <w:fldSimple w:instr=" SEQ Figure \* ARABIC ">
+              <w:r>
+                <w:rPr>
+                  <w:noProof/>
+                </w:rPr>
+                <w:t>3</w:t>
+              </w:r>
+            </w:fldSimple>
             <w:bookmarkEnd w:id="7"/>
             <w:r>
               <w:t xml:space="preserve">. LOF scores as visualized by circles around every point. The larger the circle, the bigger the outlier score </w:t>
@@ -3984,7 +4014,7 @@
           <w:lang w:bidi="fa-IR"/>
         </w:rPr>
       </w:pPr>
-      <w:bookmarkStart w:id="9" w:name="_Toc102421062"/>
+      <w:bookmarkStart w:id="9" w:name="_Toc102448516"/>
       <w:r>
         <w:rPr>
           <w:lang w:bidi="fa-IR"/>
@@ -4085,7 +4115,7 @@
           <w:lang w:bidi="fa-IR"/>
         </w:rPr>
       </w:pPr>
-      <w:bookmarkStart w:id="10" w:name="_Toc102421063"/>
+      <w:bookmarkStart w:id="10" w:name="_Toc102448517"/>
       <w:r>
         <w:rPr>
           <w:lang w:bidi="fa-IR"/>
@@ -4448,31 +4478,18 @@
         </w:rPr>
       </w:pPr>
       <w:bookmarkStart w:id="11" w:name="_Ref102228909"/>
-      <w:bookmarkStart w:id="12" w:name="_Toc102421078"/>
+      <w:bookmarkStart w:id="12" w:name="_Toc102448533"/>
       <w:r>
         <w:t xml:space="preserve">Figure </w:t>
       </w:r>
-      <w:r>
-        <w:fldChar w:fldCharType="begin"/>
-      </w:r>
-      <w:r>
-        <w:instrText xml:space="preserve"> SEQ Figure \* ARABIC </w:instrText>
-      </w:r>
-      <w:r>
-        <w:fldChar w:fldCharType="separate"/>
-      </w:r>
-      <w:r>
-        <w:rPr>
-          <w:noProof/>
-        </w:rPr>
-        <w:t>4</w:t>
-      </w:r>
-      <w:r>
-        <w:rPr>
-          <w:noProof/>
-        </w:rPr>
-        <w:fldChar w:fldCharType="end"/>
-      </w:r>
+      <w:fldSimple w:instr=" SEQ Figure \* ARABIC ">
+        <w:r>
+          <w:rPr>
+            <w:noProof/>
+          </w:rPr>
+          <w:t>4</w:t>
+        </w:r>
+      </w:fldSimple>
       <w:bookmarkEnd w:id="11"/>
       <w:r>
         <w:t>. Isolating operation in iForest done for an inlier</w:t>
@@ -4579,31 +4596,18 @@
         </w:rPr>
       </w:pPr>
       <w:bookmarkStart w:id="13" w:name="_Ref102320450"/>
-      <w:bookmarkStart w:id="14" w:name="_Toc102421079"/>
+      <w:bookmarkStart w:id="14" w:name="_Toc102448534"/>
       <w:r>
         <w:t xml:space="preserve">Figure </w:t>
       </w:r>
-      <w:r>
-        <w:fldChar w:fldCharType="begin"/>
-      </w:r>
-      <w:r>
-        <w:instrText xml:space="preserve"> SEQ Figure \* ARABIC </w:instrText>
-      </w:r>
-      <w:r>
-        <w:fldChar w:fldCharType="separate"/>
-      </w:r>
-      <w:r>
-        <w:rPr>
-          <w:noProof/>
-        </w:rPr>
-        <w:t>5</w:t>
-      </w:r>
-      <w:r>
-        <w:rPr>
-          <w:noProof/>
-        </w:rPr>
-        <w:fldChar w:fldCharType="end"/>
-      </w:r>
+      <w:fldSimple w:instr=" SEQ Figure \* ARABIC ">
+        <w:r>
+          <w:rPr>
+            <w:noProof/>
+          </w:rPr>
+          <w:t>5</w:t>
+        </w:r>
+      </w:fldSimple>
       <w:bookmarkEnd w:id="13"/>
       <w:r>
         <w:t>. An example of isolation tree in which outliers are potentially easier to spot on</w:t>
@@ -4888,19 +4892,7 @@
             <w:rPr>
               <w:rFonts w:ascii="Cambria Math" w:eastAsiaTheme="minorEastAsia" w:hAnsi="Cambria Math"/>
             </w:rPr>
-            <m:t>(</m:t>
-          </m:r>
-          <m:r>
-            <w:rPr>
-              <w:rFonts w:ascii="Cambria Math" w:eastAsiaTheme="minorEastAsia" w:hAnsi="Cambria Math"/>
-            </w:rPr>
-            <m:t>1</m:t>
-          </m:r>
-          <m:r>
-            <w:rPr>
-              <w:rFonts w:ascii="Cambria Math" w:eastAsiaTheme="minorEastAsia" w:hAnsi="Cambria Math"/>
-            </w:rPr>
-            <m:t>)</m:t>
+            <m:t>(1)</m:t>
           </m:r>
         </m:oMath>
       </m:oMathPara>
@@ -5113,19 +5105,7 @@
             <w:rPr>
               <w:rFonts w:ascii="Cambria Math" w:eastAsiaTheme="minorEastAsia" w:hAnsi="Cambria Math"/>
             </w:rPr>
-            <m:t>+</m:t>
-          </m:r>
-          <m:r>
-            <w:rPr>
-              <w:rFonts w:ascii="Cambria Math" w:eastAsiaTheme="minorEastAsia" w:hAnsi="Cambria Math"/>
-            </w:rPr>
-            <m:t>0.5772156649</m:t>
-          </m:r>
-          <m:r>
-            <w:rPr>
-              <w:rFonts w:ascii="Cambria Math" w:eastAsiaTheme="minorEastAsia" w:hAnsi="Cambria Math"/>
-            </w:rPr>
-            <m:t xml:space="preserve">         </m:t>
+            <m:t xml:space="preserve">+0.5772156649         </m:t>
           </m:r>
           <w:bookmarkStart w:id="17" w:name="Equation_3"/>
           <m:r>
@@ -5525,7 +5505,7 @@
           <w:lang w:bidi="fa-IR"/>
         </w:rPr>
       </w:pPr>
-      <w:bookmarkStart w:id="18" w:name="_Toc102421064"/>
+      <w:bookmarkStart w:id="18" w:name="_Toc102448518"/>
       <w:r>
         <w:rPr>
           <w:lang w:bidi="fa-IR"/>
@@ -6026,13 +6006,7 @@
         <w:rPr>
           <w:lang w:bidi="fa-IR"/>
         </w:rPr>
-        <w:t>heights</w:t>
-      </w:r>
-      <w:r>
-        <w:rPr>
-          <w:lang w:bidi="fa-IR"/>
-        </w:rPr>
-        <w:t xml:space="preserve"> of the</w:t>
+        <w:t>heights of the</w:t>
       </w:r>
       <w:r>
         <w:rPr>
@@ -6142,7 +6116,7 @@
           <w:lang w:bidi="fa-IR"/>
         </w:rPr>
       </w:pPr>
-      <w:bookmarkStart w:id="20" w:name="_Toc102421065"/>
+      <w:bookmarkStart w:id="20" w:name="_Toc102448519"/>
       <w:r>
         <w:rPr>
           <w:lang w:bidi="fa-IR"/>
@@ -6214,7 +6188,7 @@
           <w:lang w:bidi="fa-IR"/>
         </w:rPr>
       </w:pPr>
-      <w:bookmarkStart w:id="21" w:name="_Toc102421066"/>
+      <w:bookmarkStart w:id="21" w:name="_Toc102448520"/>
       <w:r>
         <w:rPr>
           <w:lang w:bidi="fa-IR"/>
@@ -6454,7 +6428,7 @@
           <w:lang w:bidi="fa-IR"/>
         </w:rPr>
       </w:pPr>
-      <w:bookmarkStart w:id="22" w:name="_Toc102421067"/>
+      <w:bookmarkStart w:id="22" w:name="_Toc102448521"/>
       <w:r>
         <w:rPr>
           <w:lang w:bidi="fa-IR"/>
@@ -6516,7 +6490,35 @@
           <w:color w:val="000000"/>
           <w:lang w:bidi="fa-IR"/>
         </w:rPr>
-        <w:t>, a very much appreciated effort finished in the Stony Brook University, New York.</w:t>
+        <w:t xml:space="preserve">, a very much appreciated effort </w:t>
+      </w:r>
+      <w:r>
+        <w:rPr>
+          <w:color w:val="000000"/>
+          <w:lang w:bidi="fa-IR"/>
+        </w:rPr>
+        <w:t xml:space="preserve">done by </w:t>
+      </w:r>
+      <w:r>
+        <w:rPr>
+          <w:color w:val="000000"/>
+          <w:lang w:bidi="fa-IR"/>
+        </w:rPr>
+        <w:t xml:space="preserve">some </w:t>
+      </w:r>
+      <w:r>
+        <w:rPr>
+          <w:color w:val="000000"/>
+          <w:lang w:bidi="fa-IR"/>
+        </w:rPr>
+        <w:t>researchers</w:t>
+      </w:r>
+      <w:r>
+        <w:rPr>
+          <w:color w:val="000000"/>
+          <w:lang w:bidi="fa-IR"/>
+        </w:rPr>
+        <w:t xml:space="preserve"> in the Stony Brook University, New York.</w:t>
       </w:r>
       <w:r>
         <w:rPr>
@@ -6703,27 +6705,14 @@
       <w:r>
         <w:t xml:space="preserve">Table </w:t>
       </w:r>
-      <w:r>
-        <w:fldChar w:fldCharType="begin"/>
-      </w:r>
-      <w:r>
-        <w:instrText xml:space="preserve"> SEQ Table \* ARABIC </w:instrText>
-      </w:r>
-      <w:r>
-        <w:fldChar w:fldCharType="separate"/>
-      </w:r>
-      <w:r>
-        <w:rPr>
-          <w:noProof/>
-        </w:rPr>
-        <w:t>1</w:t>
-      </w:r>
-      <w:r>
-        <w:rPr>
-          <w:noProof/>
-        </w:rPr>
-        <w:fldChar w:fldCharType="end"/>
-      </w:r>
+      <w:fldSimple w:instr=" SEQ Table \* ARABIC ">
+        <w:r>
+          <w:rPr>
+            <w:noProof/>
+          </w:rPr>
+          <w:t>1</w:t>
+        </w:r>
+      </w:fldSimple>
       <w:bookmarkEnd w:id="23"/>
       <w:r>
         <w:t>. Properties of the datasets employed in our experimentation</w:t>
@@ -7936,7 +7925,7 @@
           <w:lang w:bidi="fa-IR"/>
         </w:rPr>
       </w:pPr>
-      <w:bookmarkStart w:id="24" w:name="_Toc102421068"/>
+      <w:bookmarkStart w:id="24" w:name="_Toc102448522"/>
       <w:r>
         <w:rPr>
           <w:lang w:bidi="fa-IR"/>
@@ -7971,7 +7960,7 @@
           <w:lang w:bidi="fa-IR"/>
         </w:rPr>
       </w:pPr>
-      <w:bookmarkStart w:id="25" w:name="_Toc102421069"/>
+      <w:bookmarkStart w:id="25" w:name="_Toc102448523"/>
       <w:r>
         <w:rPr>
           <w:lang w:bidi="fa-IR"/>
@@ -8245,31 +8234,18 @@
         </w:rPr>
       </w:pPr>
       <w:bookmarkStart w:id="26" w:name="_Ref102266608"/>
-      <w:bookmarkStart w:id="27" w:name="_Toc102421080"/>
+      <w:bookmarkStart w:id="27" w:name="_Toc102448535"/>
       <w:r>
         <w:t xml:space="preserve">Figure </w:t>
       </w:r>
-      <w:r>
-        <w:fldChar w:fldCharType="begin"/>
-      </w:r>
-      <w:r>
-        <w:instrText xml:space="preserve"> SEQ Figure \* ARABIC </w:instrText>
-      </w:r>
-      <w:r>
-        <w:fldChar w:fldCharType="separate"/>
-      </w:r>
-      <w:r>
-        <w:rPr>
-          <w:noProof/>
-        </w:rPr>
-        <w:t>6</w:t>
-      </w:r>
-      <w:r>
-        <w:rPr>
-          <w:noProof/>
-        </w:rPr>
-        <w:fldChar w:fldCharType="end"/>
-      </w:r>
+      <w:fldSimple w:instr=" SEQ Figure \* ARABIC ">
+        <w:r>
+          <w:rPr>
+            <w:noProof/>
+          </w:rPr>
+          <w:t>6</w:t>
+        </w:r>
+      </w:fldSimple>
       <w:bookmarkEnd w:id="26"/>
       <w:r>
         <w:t>. Accuracy results for LOF over 9 datasets w.r.t. 5 different values for k</w:t>
@@ -8330,31 +8306,18 @@
         <w:jc w:val="center"/>
       </w:pPr>
       <w:bookmarkStart w:id="28" w:name="_Ref102266616"/>
-      <w:bookmarkStart w:id="29" w:name="_Toc102421081"/>
+      <w:bookmarkStart w:id="29" w:name="_Toc102448536"/>
       <w:r>
         <w:t xml:space="preserve">Figure </w:t>
       </w:r>
-      <w:r>
-        <w:fldChar w:fldCharType="begin"/>
-      </w:r>
-      <w:r>
-        <w:instrText xml:space="preserve"> SEQ Figure \* ARABIC </w:instrText>
-      </w:r>
-      <w:r>
-        <w:fldChar w:fldCharType="separate"/>
-      </w:r>
-      <w:r>
-        <w:rPr>
-          <w:noProof/>
-        </w:rPr>
-        <w:t>7</w:t>
-      </w:r>
-      <w:r>
-        <w:rPr>
-          <w:noProof/>
-        </w:rPr>
-        <w:fldChar w:fldCharType="end"/>
-      </w:r>
+      <w:fldSimple w:instr=" SEQ Figure \* ARABIC ">
+        <w:r>
+          <w:rPr>
+            <w:noProof/>
+          </w:rPr>
+          <w:t>7</w:t>
+        </w:r>
+      </w:fldSimple>
       <w:bookmarkEnd w:id="28"/>
       <w:r>
         <w:t>. LOF execution time results over 9 datasets and various k values</w:t>
@@ -8365,7 +8328,7 @@
       <w:pPr>
         <w:pStyle w:val="Heading3"/>
       </w:pPr>
-      <w:bookmarkStart w:id="30" w:name="_Toc102421070"/>
+      <w:bookmarkStart w:id="30" w:name="_Toc102448524"/>
       <w:r>
         <w:t>kNN</w:t>
       </w:r>
@@ -8505,31 +8468,18 @@
         <w:jc w:val="center"/>
       </w:pPr>
       <w:bookmarkStart w:id="31" w:name="_Ref102268361"/>
-      <w:bookmarkStart w:id="32" w:name="_Toc102421082"/>
+      <w:bookmarkStart w:id="32" w:name="_Toc102448537"/>
       <w:r>
         <w:t xml:space="preserve">Figure </w:t>
       </w:r>
-      <w:r>
-        <w:fldChar w:fldCharType="begin"/>
-      </w:r>
-      <w:r>
-        <w:instrText xml:space="preserve"> SEQ Figure \* ARABIC </w:instrText>
-      </w:r>
-      <w:r>
-        <w:fldChar w:fldCharType="separate"/>
-      </w:r>
-      <w:r>
-        <w:rPr>
-          <w:noProof/>
-        </w:rPr>
-        <w:t>8</w:t>
-      </w:r>
-      <w:r>
-        <w:rPr>
-          <w:noProof/>
-        </w:rPr>
-        <w:fldChar w:fldCharType="end"/>
-      </w:r>
+      <w:fldSimple w:instr=" SEQ Figure \* ARABIC ">
+        <w:r>
+          <w:rPr>
+            <w:noProof/>
+          </w:rPr>
+          <w:t>8</w:t>
+        </w:r>
+      </w:fldSimple>
       <w:bookmarkEnd w:id="31"/>
       <w:r>
         <w:t xml:space="preserve">. AP results over </w:t>
@@ -8596,31 +8546,18 @@
         <w:jc w:val="center"/>
       </w:pPr>
       <w:bookmarkStart w:id="33" w:name="_Ref102268588"/>
-      <w:bookmarkStart w:id="34" w:name="_Toc102421083"/>
+      <w:bookmarkStart w:id="34" w:name="_Toc102448538"/>
       <w:r>
         <w:t xml:space="preserve">Figure </w:t>
       </w:r>
-      <w:r>
-        <w:fldChar w:fldCharType="begin"/>
-      </w:r>
-      <w:r>
-        <w:instrText xml:space="preserve"> SEQ Figure \* ARABIC </w:instrText>
-      </w:r>
-      <w:r>
-        <w:fldChar w:fldCharType="separate"/>
-      </w:r>
-      <w:r>
-        <w:rPr>
-          <w:noProof/>
-        </w:rPr>
-        <w:t>9</w:t>
-      </w:r>
-      <w:r>
-        <w:rPr>
-          <w:noProof/>
-        </w:rPr>
-        <w:fldChar w:fldCharType="end"/>
-      </w:r>
+      <w:fldSimple w:instr=" SEQ Figure \* ARABIC ">
+        <w:r>
+          <w:rPr>
+            <w:noProof/>
+          </w:rPr>
+          <w:t>9</w:t>
+        </w:r>
+      </w:fldSimple>
       <w:bookmarkEnd w:id="33"/>
       <w:r>
         <w:t>. kNN execution time over various values of k</w:t>
@@ -8631,7 +8568,7 @@
       <w:pPr>
         <w:pStyle w:val="Heading3"/>
       </w:pPr>
-      <w:bookmarkStart w:id="35" w:name="_Toc102421071"/>
+      <w:bookmarkStart w:id="35" w:name="_Toc102448525"/>
       <w:r>
         <w:rPr>
           <w:i/>
@@ -8905,31 +8842,18 @@
         <w:jc w:val="center"/>
       </w:pPr>
       <w:bookmarkStart w:id="36" w:name="_Ref102294936"/>
-      <w:bookmarkStart w:id="37" w:name="_Toc102421084"/>
+      <w:bookmarkStart w:id="37" w:name="_Toc102448539"/>
       <w:r>
         <w:t xml:space="preserve">Figure </w:t>
       </w:r>
-      <w:r>
-        <w:fldChar w:fldCharType="begin"/>
-      </w:r>
-      <w:r>
-        <w:instrText xml:space="preserve"> SEQ Figure \* ARABIC </w:instrText>
-      </w:r>
-      <w:r>
-        <w:fldChar w:fldCharType="separate"/>
-      </w:r>
-      <w:r>
-        <w:rPr>
-          <w:noProof/>
-        </w:rPr>
-        <w:t>10</w:t>
-      </w:r>
-      <w:r>
-        <w:rPr>
-          <w:noProof/>
-        </w:rPr>
-        <w:fldChar w:fldCharType="end"/>
-      </w:r>
+      <w:fldSimple w:instr=" SEQ Figure \* ARABIC ">
+        <w:r>
+          <w:rPr>
+            <w:noProof/>
+          </w:rPr>
+          <w:t>10</w:t>
+        </w:r>
+      </w:fldSimple>
       <w:bookmarkEnd w:id="36"/>
       <w:r>
         <w:t>. Accuracy results of iForest over the variation of the number of base estimators</w:t>
@@ -9008,31 +8932,18 @@
         <w:jc w:val="center"/>
       </w:pPr>
       <w:bookmarkStart w:id="38" w:name="_Ref102294967"/>
-      <w:bookmarkStart w:id="39" w:name="_Toc102421085"/>
+      <w:bookmarkStart w:id="39" w:name="_Toc102448540"/>
       <w:r>
         <w:t xml:space="preserve">Figure </w:t>
       </w:r>
-      <w:r>
-        <w:fldChar w:fldCharType="begin"/>
-      </w:r>
-      <w:r>
-        <w:instrText xml:space="preserve"> SEQ Figure \* ARABIC </w:instrText>
-      </w:r>
-      <w:r>
-        <w:fldChar w:fldCharType="separate"/>
-      </w:r>
-      <w:r>
-        <w:rPr>
-          <w:noProof/>
-        </w:rPr>
-        <w:t>11</w:t>
-      </w:r>
-      <w:r>
-        <w:rPr>
-          <w:noProof/>
-        </w:rPr>
-        <w:fldChar w:fldCharType="end"/>
-      </w:r>
+      <w:fldSimple w:instr=" SEQ Figure \* ARABIC ">
+        <w:r>
+          <w:rPr>
+            <w:noProof/>
+          </w:rPr>
+          <w:t>11</w:t>
+        </w:r>
+      </w:fldSimple>
       <w:bookmarkEnd w:id="38"/>
       <w:r>
         <w:t>. iForest execution time results for different</w:t>
@@ -9055,7 +8966,7 @@
       <w:pPr>
         <w:pStyle w:val="Heading3"/>
       </w:pPr>
-      <w:bookmarkStart w:id="40" w:name="_Toc102421072"/>
+      <w:bookmarkStart w:id="40" w:name="_Toc102448526"/>
       <w:r>
         <w:t>HBOS</w:t>
       </w:r>
@@ -9180,31 +9091,18 @@
         <w:jc w:val="center"/>
       </w:pPr>
       <w:bookmarkStart w:id="41" w:name="_Ref102295751"/>
-      <w:bookmarkStart w:id="42" w:name="_Toc102421086"/>
+      <w:bookmarkStart w:id="42" w:name="_Toc102448541"/>
       <w:r>
         <w:t xml:space="preserve">Figure </w:t>
       </w:r>
-      <w:r>
-        <w:fldChar w:fldCharType="begin"/>
-      </w:r>
-      <w:r>
-        <w:instrText xml:space="preserve"> SEQ Figure \* ARABIC </w:instrText>
-      </w:r>
-      <w:r>
-        <w:fldChar w:fldCharType="separate"/>
-      </w:r>
-      <w:r>
-        <w:rPr>
-          <w:noProof/>
-        </w:rPr>
-        <w:t>12</w:t>
-      </w:r>
-      <w:r>
-        <w:rPr>
-          <w:noProof/>
-        </w:rPr>
-        <w:fldChar w:fldCharType="end"/>
-      </w:r>
+      <w:fldSimple w:instr=" SEQ Figure \* ARABIC ">
+        <w:r>
+          <w:rPr>
+            <w:noProof/>
+          </w:rPr>
+          <w:t>12</w:t>
+        </w:r>
+      </w:fldSimple>
       <w:bookmarkEnd w:id="41"/>
       <w:r>
         <w:t>. HBOS accuracy variation over the number of bins</w:t>
@@ -9274,31 +9172,18 @@
         </w:rPr>
       </w:pPr>
       <w:bookmarkStart w:id="43" w:name="_Ref102295753"/>
-      <w:bookmarkStart w:id="44" w:name="_Toc102421087"/>
+      <w:bookmarkStart w:id="44" w:name="_Toc102448542"/>
       <w:r>
         <w:t xml:space="preserve">Figure </w:t>
       </w:r>
-      <w:r>
-        <w:fldChar w:fldCharType="begin"/>
-      </w:r>
-      <w:r>
-        <w:instrText xml:space="preserve"> SEQ Figure \* ARABIC </w:instrText>
-      </w:r>
-      <w:r>
-        <w:fldChar w:fldCharType="separate"/>
-      </w:r>
-      <w:r>
-        <w:rPr>
-          <w:noProof/>
-        </w:rPr>
-        <w:t>13</w:t>
-      </w:r>
-      <w:r>
-        <w:rPr>
-          <w:noProof/>
-        </w:rPr>
-        <w:fldChar w:fldCharType="end"/>
-      </w:r>
+      <w:fldSimple w:instr=" SEQ Figure \* ARABIC ">
+        <w:r>
+          <w:rPr>
+            <w:noProof/>
+          </w:rPr>
+          <w:t>13</w:t>
+        </w:r>
+      </w:fldSimple>
       <w:bookmarkEnd w:id="43"/>
       <w:r>
         <w:t>. HBOS execution time outcomes over the alteration of the bins count</w:t>
@@ -9312,7 +9197,7 @@
           <w:lang w:bidi="fa-IR"/>
         </w:rPr>
       </w:pPr>
-      <w:bookmarkStart w:id="45" w:name="_Toc102421073"/>
+      <w:bookmarkStart w:id="45" w:name="_Toc102448527"/>
       <w:r>
         <w:rPr>
           <w:lang w:bidi="fa-IR"/>
@@ -9616,7 +9501,7 @@
         </w:rPr>
         <w:lastRenderedPageBreak/>
         <w:drawing>
-          <wp:inline distT="0" distB="0" distL="0" distR="0" wp14:anchorId="3DD8C4F9" wp14:editId="0D7021D8">
+          <wp:inline distT="0" distB="0" distL="0" distR="0" wp14:anchorId="3DD8C4F9" wp14:editId="032556C4">
             <wp:extent cx="5459104" cy="3943985"/>
             <wp:effectExtent l="0" t="0" r="8255" b="18415"/>
             <wp:docPr id="11" name="Chart 11">
@@ -9645,31 +9530,18 @@
         </w:rPr>
       </w:pPr>
       <w:bookmarkStart w:id="46" w:name="_Ref102298014"/>
-      <w:bookmarkStart w:id="47" w:name="_Toc102421088"/>
+      <w:bookmarkStart w:id="47" w:name="_Toc102448543"/>
       <w:r>
         <w:t xml:space="preserve">Figure </w:t>
       </w:r>
-      <w:r>
-        <w:fldChar w:fldCharType="begin"/>
-      </w:r>
-      <w:r>
-        <w:instrText xml:space="preserve"> SEQ Figure \* ARABIC </w:instrText>
-      </w:r>
-      <w:r>
-        <w:fldChar w:fldCharType="separate"/>
-      </w:r>
-      <w:r>
-        <w:rPr>
-          <w:noProof/>
-        </w:rPr>
-        <w:t>14</w:t>
-      </w:r>
-      <w:r>
-        <w:rPr>
-          <w:noProof/>
-        </w:rPr>
-        <w:fldChar w:fldCharType="end"/>
-      </w:r>
+      <w:fldSimple w:instr=" SEQ Figure \* ARABIC ">
+        <w:r>
+          <w:rPr>
+            <w:noProof/>
+          </w:rPr>
+          <w:t>14</w:t>
+        </w:r>
+      </w:fldSimple>
       <w:bookmarkEnd w:id="46"/>
       <w:r>
         <w:t>. Three different average accuracy measures</w:t>
@@ -9693,7 +9565,7 @@
           <w:lang w:bidi="fa-IR"/>
         </w:rPr>
         <w:drawing>
-          <wp:inline distT="0" distB="0" distL="0" distR="0" wp14:anchorId="35CC6DCA" wp14:editId="21CF14DE">
+          <wp:inline distT="0" distB="0" distL="0" distR="0" wp14:anchorId="35CC6DCA" wp14:editId="4A7E5972">
             <wp:extent cx="4176215" cy="3554095"/>
             <wp:effectExtent l="0" t="0" r="15240" b="8255"/>
             <wp:docPr id="12" name="Chart 12">
@@ -9718,35 +9590,22 @@
         <w:pStyle w:val="Caption"/>
         <w:jc w:val="center"/>
         <w:rPr>
-          <w:lang w:bidi="fa-IR"/>
+          <w:noProof/>
         </w:rPr>
       </w:pPr>
       <w:bookmarkStart w:id="48" w:name="_Ref102298016"/>
-      <w:bookmarkStart w:id="49" w:name="_Toc102421089"/>
+      <w:bookmarkStart w:id="49" w:name="_Toc102448544"/>
       <w:r>
         <w:t xml:space="preserve">Figure </w:t>
       </w:r>
-      <w:r>
-        <w:fldChar w:fldCharType="begin"/>
-      </w:r>
-      <w:r>
-        <w:instrText xml:space="preserve"> SEQ Figure \* ARABIC </w:instrText>
-      </w:r>
-      <w:r>
-        <w:fldChar w:fldCharType="separate"/>
-      </w:r>
-      <w:r>
-        <w:rPr>
-          <w:noProof/>
-        </w:rPr>
-        <w:t>15</w:t>
-      </w:r>
-      <w:r>
-        <w:rPr>
-          <w:noProof/>
-        </w:rPr>
-        <w:fldChar w:fldCharType="end"/>
-      </w:r>
+      <w:fldSimple w:instr=" SEQ Figure \* ARABIC ">
+        <w:r>
+          <w:rPr>
+            <w:noProof/>
+          </w:rPr>
+          <w:t>15</w:t>
+        </w:r>
+      </w:fldSimple>
       <w:bookmarkEnd w:id="48"/>
       <w:r>
         <w:t xml:space="preserve">. Average Precision (AP) results for all methods over </w:t>
@@ -9766,20 +9625,76 @@
           <w:ilvl w:val="0"/>
           <w:numId w:val="0"/>
         </w:numPr>
-        <w:divId w:val="777716228"/>
-        <w:rPr>
-          <w:lang w:bidi="fa-IR"/>
-        </w:rPr>
-      </w:pPr>
-      <w:bookmarkStart w:id="50" w:name="_Toc102421074"/>
-      <w:r>
-        <w:rPr>
-          <w:lang w:bidi="fa-IR"/>
-        </w:rPr>
+        <w:ind w:left="432"/>
+      </w:pPr>
+      <w:bookmarkStart w:id="50" w:name="_Toc102448528"/>
+      <w:r>
         <w:lastRenderedPageBreak/>
+        <w:t>Members’ contribution</w:t>
+      </w:r>
+      <w:bookmarkEnd w:id="50"/>
+    </w:p>
+    <w:p>
+      <w:pPr>
+        <w:rPr>
+          <w:lang w:bidi="fa-IR"/>
+        </w:rPr>
+      </w:pPr>
+      <w:r>
+        <w:rPr>
+          <w:b/>
+          <w:bCs/>
+        </w:rPr>
+        <w:t>Sayyed Ahmad Naghavi Nozad:</w:t>
+      </w:r>
+      <w:r>
+        <w:t xml:space="preserve"> Implementation, Report preparation</w:t>
+      </w:r>
+      <w:r>
+        <w:rPr>
+          <w:lang w:bidi="fa-IR"/>
+        </w:rPr>
+        <w:t>, Poster design</w:t>
+      </w:r>
+    </w:p>
+    <w:p>
+      <w:r>
+        <w:rPr>
+          <w:b/>
+          <w:bCs/>
+        </w:rPr>
+        <w:t xml:space="preserve">Abdul Tauqeer: </w:t>
+      </w:r>
+      <w:r>
+        <w:t>P</w:t>
+      </w:r>
+      <w:r>
+        <w:t>re</w:t>
+      </w:r>
+      <w:r>
+        <w:t>sentation making, Poster design, R</w:t>
+      </w:r>
+      <w:r>
+        <w:t>eport preparation</w:t>
+      </w:r>
+    </w:p>
+    <w:p>
+      <w:pPr>
+        <w:pStyle w:val="Heading1"/>
+        <w:numPr>
+          <w:ilvl w:val="0"/>
+          <w:numId w:val="0"/>
+        </w:numPr>
+        <w:ind w:left="432"/>
+      </w:pPr>
+      <w:bookmarkStart w:id="51" w:name="_Toc102448529"/>
+      <w:r>
+        <w:rPr>
+          <w:lang w:bidi="fa-IR"/>
+        </w:rPr>
         <w:t>References</w:t>
       </w:r>
-      <w:bookmarkEnd w:id="50"/>
+      <w:bookmarkEnd w:id="51"/>
     </w:p>
     <w:sdt>
       <w:sdtPr>
@@ -10356,6 +10271,7 @@
             <w:rPr>
               <w:rFonts w:eastAsia="Times New Roman"/>
             </w:rPr>
+            <w:lastRenderedPageBreak/>
             <w:t>[15]</w:t>
           </w:r>
           <w:r>
@@ -10432,7 +10348,6 @@
             <w:rPr>
               <w:rFonts w:eastAsia="Times New Roman"/>
             </w:rPr>
-            <w:lastRenderedPageBreak/>
             <w:t>[17]</w:t>
           </w:r>
           <w:r>
@@ -12161,6 +12076,7 @@
   <w:style w:type="character" w:default="1" w:styleId="DefaultParagraphFont">
     <w:name w:val="Default Paragraph Font"/>
     <w:uiPriority w:val="1"/>
+    <w:semiHidden/>
     <w:unhideWhenUsed/>
   </w:style>
   <w:style w:type="table" w:default="1" w:styleId="TableNormal">
@@ -15173,6 +15089,7 @@
   </w:compat>
   <w:rsids>
     <w:rsidRoot w:val="00C50F8D"/>
+    <w:rsid w:val="000974F2"/>
     <w:rsid w:val="000A3676"/>
     <w:rsid w:val="000E4E4C"/>
     <w:rsid w:val="00142936"/>
